--- a/docs/Research and Lit. Review/Research.docx
+++ b/docs/Research and Lit. Review/Research.docx
@@ -49,36 +49,19 @@
           <w:rPr>
             <w:rStyle w:val="Hyperlink"/>
           </w:rPr>
-          <w:t>https://www.zti-communicatio</w:t>
-        </w:r>
-        <w:r>
-          <w:rPr>
-            <w:rStyle w:val="Hyperlink"/>
-          </w:rPr>
-          <w:t>n</w:t>
-        </w:r>
-        <w:r>
-          <w:rPr>
-            <w:rStyle w:val="Hyperlink"/>
-          </w:rPr>
-          <w:t>s.com/iptraffic/</w:t>
+          <w:t>https://www.zti-communications.com/iptraffic/</w:t>
         </w:r>
       </w:hyperlink>
     </w:p>
     <w:p>
       <w:r>
-        <w:tab/>
+        <w:t>Load Testing</w:t>
       </w:r>
+      <w:bookmarkStart w:id="0" w:name="_GoBack"/>
+      <w:bookmarkEnd w:id="0"/>
     </w:p>
     <w:sdt>
       <w:sdtPr>
-        <w:id w:val="-1999262591"/>
-        <w:docPartObj>
-          <w:docPartGallery w:val="Bibliographies"/>
-          <w:docPartUnique/>
-        </w:docPartObj>
-      </w:sdtPr>
-      <w:sdtEndPr>
         <w:rPr>
           <w:rFonts w:asciiTheme="minorHAnsi" w:eastAsiaTheme="minorHAnsi" w:hAnsiTheme="minorHAnsi" w:cstheme="minorBidi"/>
           <w:color w:val="auto"/>
@@ -86,7 +69,13 @@
           <w:szCs w:val="22"/>
           <w:lang w:val="en-GB"/>
         </w:rPr>
-      </w:sdtEndPr>
+        <w:id w:val="-1999262591"/>
+        <w:docPartObj>
+          <w:docPartGallery w:val="Bibliographies"/>
+          <w:docPartUnique/>
+        </w:docPartObj>
+      </w:sdtPr>
+      <w:sdtEndPr/>
       <w:sdtContent>
         <w:p>
           <w:pPr>
@@ -101,6 +90,7 @@
             <w:id w:val="-573587230"/>
             <w:bibliography/>
           </w:sdtPr>
+          <w:sdtEndPr/>
           <w:sdtContent>
             <w:p>
               <w:pPr>
@@ -267,10 +257,7 @@
         </w:sdt>
       </w:sdtContent>
     </w:sdt>
-    <w:p>
-      <w:bookmarkStart w:id="0" w:name="_GoBack"/>
-      <w:bookmarkEnd w:id="0"/>
-    </w:p>
+    <w:p/>
     <w:sectPr>
       <w:pgSz w:w="11906" w:h="16838"/>
       <w:pgMar w:top="1440" w:right="1440" w:bottom="1440" w:left="1440" w:header="708" w:footer="708" w:gutter="0"/>
@@ -1198,7 +1185,7 @@
 </file>
 
 <file path=customXml/itemProps1.xml><?xml version="1.0" encoding="utf-8"?>
-<ds:datastoreItem xmlns:ds="http://schemas.openxmlformats.org/officeDocument/2006/customXml" ds:itemID="{42436537-9177-471C-BADB-ECA84C32CE6F}">
+<ds:datastoreItem xmlns:ds="http://schemas.openxmlformats.org/officeDocument/2006/customXml" ds:itemID="{93BB744B-E836-4D27-AD8E-22503243CD48}">
   <ds:schemaRefs>
     <ds:schemaRef ds:uri="http://schemas.openxmlformats.org/officeDocument/2006/bibliography"/>
   </ds:schemaRefs>
